--- a/Module1/ss3_pd_fc/bai_tap/tim_gia-tri_lon_nhat_nhat_trong_ba_so.docx
+++ b/Module1/ss3_pd_fc/bai_tap/tim_gia-tri_lon_nhat_nhat_trong_ba_so.docx
@@ -14,68 +14,17 @@
           <w:b/>
           <w:bCs/>
         </w:rPr>
-        <w:t>Begin</w:t>
-      </w:r>
-    </w:p>
-    <w:p>
-      <w:r>
-        <w:t>Input Number a, Number b, Number c</w:t>
-      </w:r>
-    </w:p>
-    <w:p>
-      <w:r>
-        <w:rPr>
-          <w:b/>
-          <w:bCs/>
-        </w:rPr>
-        <w:t>IF</w:t>
-      </w:r>
-      <w:r>
-        <w:t xml:space="preserve"> Number a &gt; Number b and Number a &gt; Number c</w:t>
-      </w:r>
-    </w:p>
-    <w:p>
-      <w:r>
-        <w:t xml:space="preserve">Display Number a </w:t>
-      </w:r>
-    </w:p>
-    <w:p>
-      <w:pPr>
-        <w:rPr>
-          <w:b/>
-          <w:bCs/>
-        </w:rPr>
-      </w:pPr>
-      <w:r>
-        <w:rPr>
-          <w:b/>
-          <w:bCs/>
-        </w:rPr>
-        <w:t>END IF</w:t>
-      </w:r>
-    </w:p>
-    <w:p>
-      <w:r>
-        <w:t>IF Number b &gt; Number c</w:t>
-      </w:r>
-    </w:p>
-    <w:p>
-      <w:r>
-        <w:rPr>
-          <w:b/>
-          <w:bCs/>
-        </w:rPr>
         <w:drawing>
-          <wp:anchor distT="0" distB="0" distL="114300" distR="114300" simplePos="0" relativeHeight="251658240" behindDoc="0" locked="0" layoutInCell="1" allowOverlap="1" wp14:anchorId="51DA874D" wp14:editId="220CB22E">
+          <wp:anchor distT="0" distB="0" distL="114300" distR="114300" simplePos="0" relativeHeight="251658240" behindDoc="0" locked="0" layoutInCell="1" allowOverlap="1" wp14:anchorId="582C8EE4" wp14:editId="3BD493B4">
             <wp:simplePos x="0" y="0"/>
             <wp:positionH relativeFrom="column">
-              <wp:posOffset>2430780</wp:posOffset>
+              <wp:posOffset>2895600</wp:posOffset>
             </wp:positionH>
             <wp:positionV relativeFrom="paragraph">
-              <wp:posOffset>15875</wp:posOffset>
+              <wp:posOffset>7620</wp:posOffset>
             </wp:positionV>
-            <wp:extent cx="4070985" cy="3848100"/>
-            <wp:effectExtent l="0" t="0" r="5715" b="0"/>
+            <wp:extent cx="3868420" cy="3778885"/>
+            <wp:effectExtent l="0" t="0" r="0" b="0"/>
             <wp:wrapSquare wrapText="bothSides"/>
             <wp:docPr id="1" name="Picture 1"/>
             <wp:cNvGraphicFramePr>
@@ -103,7 +52,7 @@
                   <pic:spPr>
                     <a:xfrm>
                       <a:off x="0" y="0"/>
-                      <a:ext cx="4070985" cy="3848100"/>
+                      <a:ext cx="3868420" cy="3778885"/>
                     </a:xfrm>
                     <a:prstGeom prst="rect">
                       <a:avLst/>
@@ -122,6 +71,57 @@
         </w:drawing>
       </w:r>
       <w:r>
+        <w:rPr>
+          <w:b/>
+          <w:bCs/>
+        </w:rPr>
+        <w:t>Begin</w:t>
+      </w:r>
+    </w:p>
+    <w:p>
+      <w:r>
+        <w:t>Input Number a, Number b, Number c</w:t>
+      </w:r>
+    </w:p>
+    <w:p>
+      <w:r>
+        <w:rPr>
+          <w:b/>
+          <w:bCs/>
+        </w:rPr>
+        <w:t>IF</w:t>
+      </w:r>
+      <w:r>
+        <w:t xml:space="preserve"> Number a &gt; Number b and Number a &gt; Number c</w:t>
+      </w:r>
+    </w:p>
+    <w:p>
+      <w:r>
+        <w:t xml:space="preserve">Display Number a </w:t>
+      </w:r>
+    </w:p>
+    <w:p>
+      <w:pPr>
+        <w:rPr>
+          <w:b/>
+          <w:bCs/>
+        </w:rPr>
+      </w:pPr>
+      <w:r>
+        <w:rPr>
+          <w:b/>
+          <w:bCs/>
+        </w:rPr>
+        <w:t>END IF</w:t>
+      </w:r>
+    </w:p>
+    <w:p>
+      <w:r>
+        <w:t>IF Number b &gt; Number c</w:t>
+      </w:r>
+    </w:p>
+    <w:p>
+      <w:r>
         <w:t>Display Number b</w:t>
       </w:r>
     </w:p>
@@ -174,6 +174,14 @@
         </w:rPr>
         <w:t>End</w:t>
       </w:r>
+    </w:p>
+    <w:p>
+      <w:pPr>
+        <w:rPr>
+          <w:b/>
+          <w:bCs/>
+        </w:rPr>
+      </w:pPr>
     </w:p>
     <w:p>
       <w:pPr>
